--- a/statics/user/2020416089responseFile.docx
+++ b/statics/user/2020416089responseFile.docx
@@ -161,7 +161,7 @@
           <w:szCs w:val="30"/>
           <w:u w:val="single"/>
         </w:rPr>
-        <w:t>hhh</w:t>
+        <w:t>proname</w:t>
       </w:r>
       <w:proofErr w:type="spellEnd"/>
       <w:r>
@@ -304,7 +304,7 @@
           <w:szCs w:val="30"/>
           <w:u w:val="single"/>
         </w:rPr>
-        <w:t>hhhhhhhhh</w:t>
+        <w:t>123456</w:t>
       </w:r>
       <w:proofErr w:type="spellEnd"/>
       <w:r>
@@ -769,7 +769,7 @@
           <w:szCs w:val="30"/>
           <w:u w:val="single"/>
         </w:rPr>
-        <w:t xml:space="preserve"> 9 </w:t>
+        <w:t xml:space="preserve"> 10 </w:t>
       </w:r>
       <w:r>
         <w:rPr>
@@ -803,7 +803,7 @@
           <w:szCs w:val="30"/>
           <w:u w:val="single"/>
         </w:rPr>
-        <w:t xml:space="preserve">30 </w:t>
+        <w:t xml:space="preserve">1 </w:t>
       </w:r>
       <w:r>
         <w:rPr>
@@ -993,7 +993,7 @@
           <w:sz w:val="24"/>
           <w:szCs w:val="24"/>
         </w:rPr>
-        <w:t>hhh</w:t>
+        <w:t>proname</w:t>
       </w:r>
       <w:proofErr w:type="spellEnd"/>
       <w:r>
@@ -1011,7 +1011,7 @@
           <w:sz w:val="24"/>
           <w:szCs w:val="24"/>
         </w:rPr>
-        <w:t>hhhhhhhhh</w:t>
+        <w:t>123456</w:t>
       </w:r>
       <w:proofErr w:type="spellEnd"/>
       <w:r>
@@ -3957,7 +3957,7 @@
           <w:sz w:val="24"/>
           <w:szCs w:val="24"/>
         </w:rPr>
-        <w:t>9</w:t>
+        <w:t>10</w:t>
       </w:r>
       <w:r>
         <w:rPr>
@@ -3981,7 +3981,7 @@
           <w:sz w:val="24"/>
           <w:szCs w:val="24"/>
         </w:rPr>
-        <w:t>30</w:t>
+        <w:t>1</w:t>
       </w:r>
       <w:r>
         <w:rPr>
@@ -4576,7 +4576,7 @@
           <w:sz w:val="24"/>
           <w:szCs w:val="24"/>
         </w:rPr>
-        <w:t>9</w:t>
+        <w:t>10</w:t>
       </w:r>
       <w:r>
         <w:rPr>
@@ -4600,7 +4600,7 @@
           <w:sz w:val="24"/>
           <w:szCs w:val="24"/>
         </w:rPr>
-        <w:t>30</w:t>
+        <w:t>1</w:t>
       </w:r>
       <w:r>
         <w:rPr>
@@ -4706,7 +4706,7 @@
           <w:szCs w:val="24"/>
           <w:u w:val="single"/>
         </w:rPr>
-        <w:t>hh</w:t>
+        <w:t>old wang</w:t>
       </w:r>
       <w:proofErr w:type="spellEnd"/>
       <w:r>
@@ -4771,7 +4771,7 @@
           <w:szCs w:val="24"/>
           <w:u w:val="single"/>
         </w:rPr>
-        <w:t>hhh</w:t>
+        <w:t>proname</w:t>
       </w:r>
       <w:proofErr w:type="spellEnd"/>
       <w:r>
@@ -5062,7 +5062,7 @@
           <w:sz w:val="24"/>
           <w:szCs w:val="24"/>
         </w:rPr>
-        <w:t>9</w:t>
+        <w:t>10</w:t>
       </w:r>
       <w:r>
         <w:rPr>
@@ -5086,7 +5086,7 @@
           <w:sz w:val="24"/>
           <w:szCs w:val="24"/>
         </w:rPr>
-        <w:t>30</w:t>
+        <w:t>1</w:t>
       </w:r>
       <w:r>
         <w:rPr>
@@ -5249,7 +5249,7 @@
           <w:szCs w:val="24"/>
           <w:u w:val="single"/>
         </w:rPr>
-        <w:t>hh</w:t>
+        <w:t>old wang</w:t>
       </w:r>
       <w:proofErr w:type="spellEnd"/>
       <w:r>
@@ -5644,13 +5644,13 @@
           <w:szCs w:val="24"/>
         </w:rPr>
         <w:drawing>
-          <wp:anchor distT="0" distB="0" distL="114300" distR="114300" simplePos="0" relativeHeight="251658240" behindDoc="0" locked="0" layoutInCell="1" allowOverlap="1" wp14:anchorId="174479D7" wp14:editId="1F8DEC5A">
+          <wp:anchor distT="0" distB="0" distL="114300" distR="114300" simplePos="0" relativeHeight="251658240" behindDoc="0" locked="0" layoutInCell="1" allowOverlap="1" wp14:anchorId="174479D7" wp14:editId="25FC4532">
             <wp:simplePos x="0" y="0"/>
             <wp:positionH relativeFrom="column">
-              <wp:posOffset>885190</wp:posOffset>
+              <wp:posOffset>669290</wp:posOffset>
             </wp:positionH>
             <wp:positionV relativeFrom="paragraph">
-              <wp:posOffset>125095</wp:posOffset>
+              <wp:posOffset>144145</wp:posOffset>
             </wp:positionV>
             <wp:extent cx="2194560" cy="2258060"/>
             <wp:effectExtent l="0" t="0" r="0" b="0"/>
@@ -5859,7 +5859,7 @@
           <w:sz w:val="24"/>
           <w:szCs w:val="24"/>
         </w:rPr>
-        <w:t>30</w:t>
+        <w:t>2022</w:t>
       </w:r>
       <w:r>
         <w:rPr>
@@ -5875,7 +5875,7 @@
           <w:sz w:val="24"/>
           <w:szCs w:val="24"/>
         </w:rPr>
-        <w:t>9</w:t>
+        <w:t>10</w:t>
       </w:r>
       <w:r>
         <w:rPr>
@@ -5891,7 +5891,7 @@
           <w:sz w:val="24"/>
           <w:szCs w:val="24"/>
         </w:rPr>
-        <w:t>30</w:t>
+        <w:t>1</w:t>
       </w:r>
       <w:r>
         <w:rPr>
@@ -8677,7 +8677,7 @@
           <w:sz w:val="24"/>
           <w:szCs w:val="24"/>
         </w:rPr>
-        <w:t>30</w:t>
+        <w:t>1</w:t>
       </w:r>
       <w:r>
         <w:rPr>
@@ -8709,7 +8709,7 @@
           <w:sz w:val="24"/>
           <w:szCs w:val="24"/>
         </w:rPr>
-        <w:t>9</w:t>
+        <w:t>10</w:t>
       </w:r>
       <w:r>
         <w:rPr>
@@ -8741,7 +8741,7 @@
           <w:sz w:val="24"/>
           <w:szCs w:val="24"/>
         </w:rPr>
-        <w:t>30</w:t>
+        <w:t>1</w:t>
       </w:r>
       <w:r>
         <w:rPr>

--- a/statics/user/2020416089responseFile.docx
+++ b/statics/user/2020416089responseFile.docx
@@ -161,7 +161,7 @@
           <w:szCs w:val="30"/>
           <w:u w:val="single"/>
         </w:rPr>
-        <w:t>proname</w:t>
+        <w:t>project名称</w:t>
       </w:r>
       <w:proofErr w:type="spellEnd"/>
       <w:r>
@@ -304,7 +304,7 @@
           <w:szCs w:val="30"/>
           <w:u w:val="single"/>
         </w:rPr>
-        <w:t>123456</w:t>
+        <w:t>项目编号hhhh</w:t>
       </w:r>
       <w:proofErr w:type="spellEnd"/>
       <w:r>
@@ -643,7 +643,7 @@
           <w:szCs w:val="30"/>
           <w:u w:val="single"/>
         </w:rPr>
-        <w:t>联系电话</w:t>
+        <w:t>1987267351468</w:t>
       </w:r>
       <w:r>
         <w:rPr>
@@ -993,7 +993,7 @@
           <w:sz w:val="24"/>
           <w:szCs w:val="24"/>
         </w:rPr>
-        <w:t>proname</w:t>
+        <w:t>project名称</w:t>
       </w:r>
       <w:proofErr w:type="spellEnd"/>
       <w:r>
@@ -1011,7 +1011,7 @@
           <w:sz w:val="24"/>
           <w:szCs w:val="24"/>
         </w:rPr>
-        <w:t>123456</w:t>
+        <w:t>项目编号hhhh</w:t>
       </w:r>
       <w:proofErr w:type="spellEnd"/>
       <w:r>
@@ -1029,7 +1029,7 @@
           <w:sz w:val="24"/>
           <w:szCs w:val="24"/>
         </w:rPr>
-        <w:t>供应商名称</w:t>
+        <w:t>测试公司</w:t>
       </w:r>
       <w:proofErr w:type="spellEnd"/>
       <w:r>
@@ -1605,7 +1605,7 @@
           <w:sz w:val="24"/>
           <w:szCs w:val="24"/>
         </w:rPr>
-        <w:t>联系地址</w:t>
+        <w:t>测试地址</w:t>
       </w:r>
       <w:r>
         <w:rPr>
@@ -1713,7 +1713,7 @@
           <w:sz w:val="24"/>
           <w:szCs w:val="24"/>
         </w:rPr>
-        <w:t>联系电话</w:t>
+        <w:t>1987267351468</w:t>
       </w:r>
       <w:r>
         <w:rPr>
@@ -1752,7 +1752,7 @@
           <w:sz w:val="24"/>
           <w:szCs w:val="24"/>
         </w:rPr>
-        <w:t>电子邮箱</w:t>
+        <w:t>4587688694@qq.com</w:t>
       </w:r>
     </w:p>
     <w:p>
@@ -1844,7 +1844,7 @@
           <w:sz w:val="24"/>
           <w:szCs w:val="24"/>
         </w:rPr>
-        <w:t>供应商对公账号</w:t>
+        <w:t>qewerwr</w:t>
       </w:r>
       <w:proofErr w:type="spellEnd"/>
     </w:p>
@@ -1923,7 +1923,7 @@
           <w:sz w:val="24"/>
           <w:szCs w:val="24"/>
         </w:rPr>
-        <w:t>供应商名称</w:t>
+        <w:t>测试公司</w:t>
       </w:r>
       <w:proofErr w:type="spellEnd"/>
       <w:r>
@@ -4512,7 +4512,7 @@
           <w:sz w:val="24"/>
           <w:szCs w:val="24"/>
         </w:rPr>
-        <w:t>供应商名称</w:t>
+        <w:t>测试公司</w:t>
       </w:r>
       <w:proofErr w:type="spellEnd"/>
     </w:p>
@@ -4706,7 +4706,7 @@
           <w:szCs w:val="24"/>
           <w:u w:val="single"/>
         </w:rPr>
-        <w:t>old wang</w:t>
+        <w:t>boss</w:t>
       </w:r>
       <w:proofErr w:type="spellEnd"/>
       <w:r>
@@ -4771,7 +4771,7 @@
           <w:szCs w:val="24"/>
           <w:u w:val="single"/>
         </w:rPr>
-        <w:t>proname</w:t>
+        <w:t>project名称</w:t>
       </w:r>
       <w:proofErr w:type="spellEnd"/>
       <w:r>
@@ -5010,7 +5010,7 @@
           <w:sz w:val="24"/>
           <w:szCs w:val="24"/>
         </w:rPr>
-        <w:t>供应商名称</w:t>
+        <w:t>测试公司</w:t>
       </w:r>
       <w:proofErr w:type="spellEnd"/>
       <w:r>
@@ -5249,7 +5249,7 @@
           <w:szCs w:val="24"/>
           <w:u w:val="single"/>
         </w:rPr>
-        <w:t>old wang</w:t>
+        <w:t>boss</w:t>
       </w:r>
       <w:proofErr w:type="spellEnd"/>
       <w:r>
@@ -5346,7 +5346,7 @@
           <w:szCs w:val="24"/>
           <w:u w:val="single"/>
         </w:rPr>
-        <w:t>供应商名称</w:t>
+        <w:t>测试公司</w:t>
       </w:r>
       <w:proofErr w:type="spellEnd"/>
       <w:r>

--- a/statics/user/2020416089responseFile.docx
+++ b/statics/user/2020416089responseFile.docx
@@ -776,7 +776,7 @@
           <w:szCs w:val="30"/>
           <w:u w:val="single"/>
         </w:rPr>
-        <w:t xml:space="preserve">2 </w:t>
+        <w:t xml:space="preserve">3 </w:t>
       </w:r>
       <w:r>
         <w:rPr>

--- a/statics/user/2020416089responseFile.docx
+++ b/statics/user/2020416089responseFile.docx
@@ -160,7 +160,9 @@
           <w:szCs w:val="30"/>
           <w:u w:val="single"/>
         </w:rPr>
-      </w:r>
+        <w:tab/>
+      </w:r>
+      <w:proofErr w:type="spellStart"/>
       <w:r>
         <w:rPr>
           <w:b/>
@@ -169,8 +171,8 @@
           <w:szCs w:val="30"/>
           <w:u w:val="single"/>
         </w:rPr>
-        <w:tab/>
-      </w:r>
+      </w:r>
+      <w:proofErr w:type="spellEnd"/>
       <w:r>
         <w:rPr>
           <w:b/>
@@ -292,6 +294,7 @@
         </w:rPr>
         <w:tab/>
       </w:r>
+      <w:proofErr w:type="spellStart"/>
       <w:r>
         <w:rPr>
           <w:b/>
@@ -301,6 +304,7 @@
           <w:u w:val="single"/>
         </w:rPr>
       </w:r>
+      <w:proofErr w:type="spellEnd"/>
       <w:r>
         <w:rPr>
           <w:b/>
@@ -309,31 +313,30 @@
           <w:szCs w:val="30"/>
           <w:u w:val="single"/>
         </w:rPr>
-        <w:t xml:space="preserve">  </w:t>
-      </w:r>
-      <w:r>
-        <w:rPr>
-          <w:b/>
+        <w:t xml:space="preserve">   </w:t>
+      </w:r>
+      <w:r>
+        <w:rPr>
           <w:bCs/>
           <w:sz w:val="30"/>
           <w:szCs w:val="30"/>
           <w:u w:val="single"/>
         </w:rPr>
-        <w:t xml:space="preserve">  </w:t>
-      </w:r>
-      <w:r>
-        <w:rPr>
-          <w:bCs/>
-          <w:sz w:val="30"/>
-          <w:szCs w:val="30"/>
-          <w:u w:val="single"/>
-        </w:rPr>
         <w:tab/>
       </w:r>
     </w:p>
     <w:p>
       <w:pPr>
         <w:spacing w:line="360" w:lineRule="auto"/>
+        <w:ind w:firstLineChars="600" w:firstLine="3120"/>
+        <w:rPr>
+          <w:sz w:val="52"/>
+        </w:rPr>
+      </w:pPr>
+    </w:p>
+    <w:p>
+      <w:pPr>
+        <w:spacing w:line="360" w:lineRule="auto"/>
         <w:ind w:firstLineChars="600" w:firstLine="1680"/>
         <w:rPr>
           <w:sz w:val="52"/>
@@ -344,13 +347,13 @@
           <w:noProof/>
         </w:rPr>
         <w:drawing>
-          <wp:anchor distT="0" distB="0" distL="114300" distR="114300" simplePos="0" relativeHeight="251653120" behindDoc="0" locked="0" layoutInCell="1" allowOverlap="1" wp14:anchorId="0E4962DD" wp14:editId="3FCF4CD7">
+          <wp:anchor distT="0" distB="0" distL="114300" distR="114300" simplePos="0" relativeHeight="251653120" behindDoc="0" locked="0" layoutInCell="1" allowOverlap="1" wp14:anchorId="0E4962DD" wp14:editId="69E18E83">
             <wp:simplePos x="0" y="0"/>
             <wp:positionH relativeFrom="column">
-              <wp:posOffset>2798445</wp:posOffset>
+              <wp:posOffset>3096895</wp:posOffset>
             </wp:positionH>
             <wp:positionV relativeFrom="paragraph">
-              <wp:posOffset>351790</wp:posOffset>
+              <wp:posOffset>12700</wp:posOffset>
             </wp:positionV>
             <wp:extent cx="2194560" cy="2258060"/>
             <wp:effectExtent l="0" t="0" r="0" b="0"/>
@@ -419,15 +422,6 @@
     <w:p>
       <w:pPr>
         <w:spacing w:line="360" w:lineRule="auto"/>
-        <w:ind w:firstLineChars="600" w:firstLine="3120"/>
-        <w:rPr>
-          <w:sz w:val="52"/>
-        </w:rPr>
-      </w:pPr>
-    </w:p>
-    <w:p>
-      <w:pPr>
-        <w:spacing w:line="360" w:lineRule="auto"/>
       </w:pPr>
     </w:p>
     <w:p>
@@ -470,17 +464,18 @@
           <w:szCs w:val="30"/>
           <w:u w:val="single"/>
         </w:rPr>
-        <w:t xml:space="preserve">   S</w:t>
-      </w:r>
-      <w:r>
-        <w:rPr>
-          <w:rFonts w:hint="eastAsia"/>
+        <w:t xml:space="preserve">   </w:t>
+      </w:r>
+      <w:proofErr w:type="spellStart"/>
+      <w:r>
+        <w:rPr>
           <w:sz w:val="30"/>
           <w:szCs w:val="30"/>
           <w:u w:val="single"/>
         </w:rPr>
-        <w:t>upplierName</w:t>
-      </w:r>
+        <w:t>测试公司</w:t>
+      </w:r>
+      <w:proofErr w:type="spellEnd"/>
       <w:r>
         <w:rPr>
           <w:sz w:val="30"/>
@@ -620,6 +615,16 @@
         </w:rPr>
         <w:t xml:space="preserve">    </w:t>
       </w:r>
+      <w:proofErr w:type="spellStart"/>
+      <w:r>
+        <w:rPr>
+          <w:sz w:val="30"/>
+          <w:szCs w:val="30"/>
+          <w:u w:val="single"/>
+        </w:rPr>
+        <w:t>1987267351468</w:t>
+      </w:r>
+      <w:proofErr w:type="spellEnd"/>
       <w:r>
         <w:rPr>
           <w:rFonts w:hint="eastAsia"/>
@@ -627,8 +632,9 @@
           <w:szCs w:val="30"/>
           <w:u w:val="single"/>
         </w:rPr>
-        <w:t>1987267351468</w:t>
-      </w:r>
+        <w:t xml:space="preserve">  </w:t>
+      </w:r>
+      <w:proofErr w:type="gramStart"/>
       <w:r>
         <w:rPr>
           <w:rFonts w:hint="eastAsia"/>
@@ -636,7 +642,7 @@
           <w:szCs w:val="30"/>
           <w:u w:val="single"/>
         </w:rPr>
-        <w:t xml:space="preserve">    </w:t>
+        <w:t xml:space="preserve">  </w:t>
       </w:r>
       <w:r>
         <w:rPr>
@@ -649,6 +655,7 @@
       </w:r>
       <w:bookmarkEnd w:id="15"/>
       <w:bookmarkEnd w:id="16"/>
+      <w:proofErr w:type="gramEnd"/>
       <w:r>
         <w:rPr>
           <w:sz w:val="30"/>
@@ -776,7 +783,7 @@
           <w:szCs w:val="30"/>
           <w:u w:val="single"/>
         </w:rPr>
-        <w:t xml:space="preserve">3 </w:t>
+        <w:t xml:space="preserve">10 </w:t>
       </w:r>
       <w:r>
         <w:rPr>
@@ -892,7 +899,7 @@
           <w:szCs w:val="24"/>
           <w:u w:val="single"/>
         </w:rPr>
-        <w:t xml:space="preserve"> boss</w:t>
+        <w:t xml:space="preserve"> </w:t>
       </w:r>
       <w:r>
         <w:rPr>
@@ -901,7 +908,15 @@
           <w:szCs w:val="24"/>
           <w:u w:val="single"/>
         </w:rPr>
-        <w:t xml:space="preserve">Name   </w:t>
+      </w:r>
+      <w:r>
+        <w:rPr>
+          <w:rFonts w:ascii="宋体" w:hAnsi="宋体" w:cs="宋体"/>
+          <w:sz w:val="24"/>
+          <w:szCs w:val="24"/>
+          <w:u w:val="single"/>
+        </w:rPr>
+        <w:t xml:space="preserve">   </w:t>
       </w:r>
       <w:r>
         <w:rPr>
@@ -937,14 +952,16 @@
           <w:sz w:val="24"/>
           <w:szCs w:val="24"/>
         </w:rPr>
-        <w:t>____</w:t>
-      </w:r>
+        <w:t>__</w:t>
+      </w:r>
+      <w:proofErr w:type="spellStart"/>
       <w:r>
         <w:rPr>
           <w:rFonts w:ascii="宋体" w:hAnsi="宋体" w:cs="宋体"/>
           <w:sz w:val="24"/>
           <w:szCs w:val="24"/>
         </w:rPr>
+        <w:t>purchaseDemandNam</w:t>
       </w:r>
       <w:r>
         <w:rPr>
@@ -952,8 +969,18 @@
           <w:sz w:val="24"/>
           <w:szCs w:val="24"/>
         </w:rPr>
-        <w:t>_____项目（项目编号：_</w:t>
-      </w:r>
+        <w:t>e</w:t>
+      </w:r>
+      <w:proofErr w:type="spellEnd"/>
+      <w:r>
+        <w:rPr>
+          <w:rFonts w:ascii="宋体" w:hAnsi="宋体" w:cs="宋体" w:hint="eastAsia"/>
+          <w:sz w:val="24"/>
+          <w:szCs w:val="24"/>
+        </w:rPr>
+        <w:t>____项目（项目编号：_</w:t>
+      </w:r>
+      <w:proofErr w:type="spellStart"/>
       <w:r>
         <w:rPr>
           <w:rFonts w:ascii="宋体" w:hAnsi="宋体" w:cs="宋体"/>
@@ -961,14 +988,16 @@
           <w:szCs w:val="24"/>
         </w:rPr>
       </w:r>
+      <w:proofErr w:type="spellEnd"/>
       <w:r>
         <w:rPr>
           <w:rFonts w:ascii="宋体" w:hAnsi="宋体" w:cs="宋体" w:hint="eastAsia"/>
           <w:sz w:val="24"/>
           <w:szCs w:val="24"/>
         </w:rPr>
-        <w:t>________）询价通知书要求，经我方__</w:t>
-      </w:r>
+        <w:t>_______）询价通知书要求，经我方__</w:t>
+      </w:r>
+      <w:proofErr w:type="spellStart"/>
       <w:r>
         <w:rPr>
           <w:rFonts w:ascii="宋体" w:hAnsi="宋体" w:cs="宋体"/>
@@ -977,11 +1006,12 @@
         </w:rPr>
         <w:t>测试公司</w:t>
       </w:r>
-      <w:r>
-        <w:rPr>
-          <w:sz w:val="30"/>
-          <w:szCs w:val="30"/>
-          <w:u w:val="single"/>
+      <w:proofErr w:type="spellEnd"/>
+      <w:r>
+        <w:rPr>
+          <w:rFonts w:ascii="宋体" w:hAnsi="宋体" w:cs="宋体" w:hint="eastAsia"/>
+          <w:sz w:val="24"/>
+          <w:szCs w:val="24"/>
         </w:rPr>
         <w:t xml:space="preserve"> </w:t>
       </w:r>
@@ -1544,6 +1574,7 @@
         </w:rPr>
         <w:t>联系地址：</w:t>
       </w:r>
+      <w:proofErr w:type="spellStart"/>
       <w:r>
         <w:rPr>
           <w:rFonts w:ascii="宋体" w:eastAsia="宋体" w:hAnsi="宋体" w:cs="宋体"/>
@@ -1552,6 +1583,7 @@
         </w:rPr>
         <w:t>测试地址</w:t>
       </w:r>
+      <w:proofErr w:type="spellEnd"/>
       <w:r>
         <w:rPr>
           <w:rFonts w:ascii="宋体" w:eastAsia="宋体" w:hAnsi="宋体" w:cs="宋体" w:hint="eastAsia"/>
@@ -1652,14 +1684,16 @@
         </w:rPr>
         <w:t>联系电话：</w:t>
       </w:r>
-      <w:r>
-        <w:rPr>
-          <w:rFonts w:ascii="宋体" w:eastAsia="宋体" w:hAnsi="宋体" w:cs="宋体" w:hint="eastAsia"/>
+      <w:proofErr w:type="spellStart"/>
+      <w:r>
+        <w:rPr>
+          <w:rFonts w:ascii="宋体" w:eastAsia="宋体" w:hAnsi="宋体" w:cs="宋体"/>
           <w:sz w:val="24"/>
           <w:szCs w:val="24"/>
         </w:rPr>
         <w:t>1987267351468</w:t>
       </w:r>
+      <w:proofErr w:type="spellEnd"/>
       <w:r>
         <w:rPr>
           <w:rFonts w:ascii="宋体" w:eastAsia="宋体" w:hAnsi="宋体" w:cs="宋体" w:hint="eastAsia"/>
@@ -1723,39 +1757,16 @@
         </w:rPr>
         <w:t>供应商开户银行：</w:t>
       </w:r>
-      <w:r>
-        <w:rPr>
-          <w:rFonts w:ascii="宋体" w:eastAsia="宋体" w:hAnsi="宋体" w:cs="宋体" w:hint="eastAsia"/>
-          <w:sz w:val="24"/>
-          <w:szCs w:val="24"/>
-        </w:rPr>
-        <w:t>s</w:t>
-      </w:r>
+      <w:proofErr w:type="spellStart"/>
       <w:r>
         <w:rPr>
           <w:rFonts w:ascii="宋体" w:eastAsia="宋体" w:hAnsi="宋体" w:cs="宋体"/>
           <w:sz w:val="24"/>
           <w:szCs w:val="24"/>
         </w:rPr>
-        <w:t>dk</w:t>
-      </w:r>
-      <w:r>
-        <w:rPr>
-          <w:color w:val="FF0000"/>
-          <w:sz w:val="30"/>
-          <w:szCs w:val="30"/>
-          <w:u w:val="single"/>
-        </w:rPr>
-        <w:t xml:space="preserve">     </w:t>
-      </w:r>
-      <w:r>
-        <w:rPr>
-          <w:rFonts w:ascii="宋体" w:eastAsia="宋体" w:hAnsi="宋体" w:cs="宋体" w:hint="eastAsia"/>
-          <w:sz w:val="24"/>
-          <w:szCs w:val="24"/>
-        </w:rPr>
-        <w:t xml:space="preserve"> </w:t>
-      </w:r>
+        <w:t>开户行</w:t>
+      </w:r>
+      <w:proofErr w:type="spellEnd"/>
     </w:p>
     <w:p>
       <w:pPr>
@@ -1780,14 +1791,16 @@
         </w:rPr>
         <w:t xml:space="preserve">账号： </w:t>
       </w:r>
+      <w:proofErr w:type="spellStart"/>
       <w:r>
         <w:rPr>
           <w:rFonts w:ascii="宋体" w:eastAsia="宋体" w:hAnsi="宋体" w:cs="宋体"/>
           <w:sz w:val="24"/>
           <w:szCs w:val="24"/>
         </w:rPr>
-        <w:t>qewerwr</w:t>
-      </w:r>
+        <w:t>sdan</w:t>
+      </w:r>
+      <w:proofErr w:type="spellEnd"/>
     </w:p>
     <w:p>
       <w:pPr>
@@ -1857,6 +1870,7 @@
         </w:rPr>
         <w:t xml:space="preserve"> </w:t>
       </w:r>
+      <w:proofErr w:type="spellStart"/>
       <w:r>
         <w:rPr>
           <w:rFonts w:ascii="宋体" w:eastAsia="宋体" w:hAnsi="宋体" w:cs="宋体"/>
@@ -1865,6 +1879,7 @@
         </w:rPr>
         <w:t>测试公司</w:t>
       </w:r>
+      <w:proofErr w:type="spellEnd"/>
       <w:r>
         <w:rPr>
           <w:sz w:val="30"/>
@@ -1998,40 +2013,11 @@
         </w:rPr>
       </w:pPr>
     </w:p>
-    <w:p>
-      <w:pPr>
-        <w:tabs>
-          <w:tab w:val="left" w:pos="2975"/>
-          <w:tab w:val="center" w:pos="4765"/>
-        </w:tabs>
-        <w:spacing w:line="312" w:lineRule="auto"/>
-        <w:jc w:val="center"/>
-        <w:outlineLvl w:val="0"/>
-        <w:rPr>
-          <w:rFonts w:ascii="宋体" w:hAnsi="宋体" w:cs="宋体"/>
-          <w:b/>
-          <w:sz w:val="30"/>
-          <w:szCs w:val="30"/>
-        </w:rPr>
-      </w:pPr>
-      <w:r>
-        <w:rPr>
-          <w:rFonts w:ascii="宋体" w:hAnsi="宋体" w:cs="宋体" w:hint="eastAsia"/>
-          <w:sz w:val="24"/>
-          <w:szCs w:val="24"/>
-        </w:rPr>
-        <w:br w:type="page"/>
-      </w:r>
-      <w:bookmarkStart w:id="21" w:name="_Toc26750"/>
-      <w:bookmarkStart w:id="22" w:name="_Toc13806"/>
-    </w:p>
     <w:bookmarkEnd w:id="2"/>
     <w:bookmarkEnd w:id="3"/>
     <w:bookmarkEnd w:id="4"/>
     <w:bookmarkEnd w:id="5"/>
     <w:bookmarkEnd w:id="6"/>
-    <w:bookmarkEnd w:id="21"/>
-    <w:bookmarkEnd w:id="22"/>
     <w:p>
       <w:pPr>
         <w:pStyle w:val="a8"/>

--- a/statics/user/2020416089responseFile.docx
+++ b/statics/user/2020416089responseFile.docx
@@ -783,7 +783,7 @@
           <w:szCs w:val="30"/>
           <w:u w:val="single"/>
         </w:rPr>
-        <w:t xml:space="preserve">10 </w:t>
+        <w:t xml:space="preserve">11 </w:t>
       </w:r>
       <w:r>
         <w:rPr>

--- a/statics/user/2020416089responseFile.docx
+++ b/statics/user/2020416089responseFile.docx
@@ -783,7 +783,7 @@
           <w:szCs w:val="30"/>
           <w:u w:val="single"/>
         </w:rPr>
-        <w:t xml:space="preserve">11 </w:t>
+        <w:t xml:space="preserve">13 </w:t>
       </w:r>
       <w:r>
         <w:rPr>

--- a/statics/user/2020416089responseFile.docx
+++ b/statics/user/2020416089responseFile.docx
@@ -162,7 +162,6 @@
         </w:rPr>
         <w:tab/>
       </w:r>
-      <w:proofErr w:type="spellStart"/>
       <w:r>
         <w:rPr>
           <w:b/>
@@ -172,7 +171,6 @@
           <w:u w:val="single"/>
         </w:rPr>
       </w:r>
-      <w:proofErr w:type="spellEnd"/>
       <w:r>
         <w:rPr>
           <w:b/>
@@ -294,7 +292,6 @@
         </w:rPr>
         <w:tab/>
       </w:r>
-      <w:proofErr w:type="spellStart"/>
       <w:r>
         <w:rPr>
           <w:b/>
@@ -304,7 +301,6 @@
           <w:u w:val="single"/>
         </w:rPr>
       </w:r>
-      <w:proofErr w:type="spellEnd"/>
       <w:r>
         <w:rPr>
           <w:b/>
@@ -466,7 +462,6 @@
         </w:rPr>
         <w:t xml:space="preserve">   </w:t>
       </w:r>
-      <w:proofErr w:type="spellStart"/>
       <w:r>
         <w:rPr>
           <w:sz w:val="30"/>
@@ -475,7 +470,6 @@
         </w:rPr>
         <w:t>测试公司</w:t>
       </w:r>
-      <w:proofErr w:type="spellEnd"/>
       <w:r>
         <w:rPr>
           <w:sz w:val="30"/>
@@ -615,7 +609,6 @@
         </w:rPr>
         <w:t xml:space="preserve">    </w:t>
       </w:r>
-      <w:proofErr w:type="spellStart"/>
       <w:r>
         <w:rPr>
           <w:sz w:val="30"/>
@@ -624,7 +617,6 @@
         </w:rPr>
         <w:t>1987267351468</w:t>
       </w:r>
-      <w:proofErr w:type="spellEnd"/>
       <w:r>
         <w:rPr>
           <w:rFonts w:hint="eastAsia"/>
@@ -632,9 +624,71 @@
           <w:szCs w:val="30"/>
           <w:u w:val="single"/>
         </w:rPr>
+        <w:t xml:space="preserve">    </w:t>
+      </w:r>
+      <w:r>
+        <w:rPr>
+          <w:rFonts w:hAnsi="宋体" w:hint="eastAsia"/>
+          <w:sz w:val="30"/>
+          <w:szCs w:val="30"/>
+          <w:u w:val="single"/>
+        </w:rPr>
+        <w:t>.</w:t>
+      </w:r>
+      <w:bookmarkEnd w:id="15"/>
+      <w:bookmarkEnd w:id="16"/>
+      <w:r>
+        <w:rPr>
+          <w:sz w:val="30"/>
+          <w:szCs w:val="30"/>
+          <w:u w:val="single"/>
+        </w:rPr>
+        <w:t xml:space="preserve">    </w:t>
+      </w:r>
+    </w:p>
+    <w:p>
+      <w:pPr>
+        <w:spacing w:line="360" w:lineRule="auto"/>
+        <w:outlineLvl w:val="0"/>
+        <w:rPr>
+          <w:sz w:val="30"/>
+          <w:szCs w:val="30"/>
+        </w:rPr>
+      </w:pPr>
+      <w:bookmarkStart w:id="17" w:name="_Toc7177"/>
+      <w:bookmarkStart w:id="18" w:name="_Toc9078"/>
+      <w:r>
+        <w:rPr>
+          <w:rFonts w:hAnsi="宋体" w:hint="eastAsia"/>
+          <w:sz w:val="30"/>
+          <w:szCs w:val="30"/>
+        </w:rPr>
+        <w:t>编制</w:t>
+      </w:r>
+      <w:r>
+        <w:rPr>
+          <w:rFonts w:hAnsi="宋体"/>
+          <w:sz w:val="30"/>
+          <w:szCs w:val="30"/>
+        </w:rPr>
+        <w:t>日期：</w:t>
+      </w:r>
+      <w:r>
+        <w:rPr>
+          <w:sz w:val="30"/>
+          <w:szCs w:val="30"/>
+          <w:u w:val="single"/>
+        </w:rPr>
+        <w:t xml:space="preserve"> </w:t>
+      </w:r>
+      <w:r>
+        <w:rPr>
+          <w:sz w:val="30"/>
+          <w:szCs w:val="30"/>
+          <w:u w:val="single"/>
+        </w:rPr>
         <w:t xml:space="preserve">  </w:t>
       </w:r>
-      <w:proofErr w:type="gramStart"/>
       <w:r>
         <w:rPr>
           <w:rFonts w:hint="eastAsia"/>
@@ -642,55 +696,24 @@
           <w:szCs w:val="30"/>
           <w:u w:val="single"/>
         </w:rPr>
-        <w:t xml:space="preserve">  </w:t>
-      </w:r>
-      <w:r>
-        <w:rPr>
-          <w:rFonts w:hAnsi="宋体" w:hint="eastAsia"/>
+        <w:t>2022</w:t>
+      </w:r>
+      <w:r>
+        <w:rPr>
           <w:sz w:val="30"/>
           <w:szCs w:val="30"/>
           <w:u w:val="single"/>
         </w:rPr>
-        <w:t>.</w:t>
-      </w:r>
-      <w:bookmarkEnd w:id="15"/>
-      <w:bookmarkEnd w:id="16"/>
-      <w:proofErr w:type="gramEnd"/>
-      <w:r>
-        <w:rPr>
+        <w:t xml:space="preserve"> </w:t>
+      </w:r>
+      <w:r>
+        <w:rPr>
+          <w:rFonts w:hAnsi="宋体"/>
           <w:sz w:val="30"/>
           <w:szCs w:val="30"/>
           <w:u w:val="single"/>
         </w:rPr>
-        <w:t xml:space="preserve">    </w:t>
-      </w:r>
-    </w:p>
-    <w:p>
-      <w:pPr>
-        <w:spacing w:line="360" w:lineRule="auto"/>
-        <w:outlineLvl w:val="0"/>
-        <w:rPr>
-          <w:sz w:val="30"/>
-          <w:szCs w:val="30"/>
-        </w:rPr>
-      </w:pPr>
-      <w:bookmarkStart w:id="17" w:name="_Toc7177"/>
-      <w:bookmarkStart w:id="18" w:name="_Toc9078"/>
-      <w:r>
-        <w:rPr>
-          <w:rFonts w:hAnsi="宋体" w:hint="eastAsia"/>
-          <w:sz w:val="30"/>
-          <w:szCs w:val="30"/>
-        </w:rPr>
-        <w:t>编制</w:t>
-      </w:r>
-      <w:r>
-        <w:rPr>
-          <w:rFonts w:hAnsi="宋体"/>
-          <w:sz w:val="30"/>
-          <w:szCs w:val="30"/>
-        </w:rPr>
-        <w:t>日期：</w:t>
+        <w:t>年</w:t>
       </w:r>
       <w:r>
         <w:rPr>
@@ -699,14 +722,6 @@
           <w:u w:val="single"/>
         </w:rPr>
         <w:t xml:space="preserve"> </w:t>
-      </w:r>
-      <w:r>
-        <w:rPr>
-          <w:sz w:val="30"/>
-          <w:szCs w:val="30"/>
-          <w:u w:val="single"/>
-        </w:rPr>
-        <w:t xml:space="preserve">  </w:t>
       </w:r>
       <w:r>
         <w:rPr>
@@ -715,7 +730,7 @@
           <w:szCs w:val="30"/>
           <w:u w:val="single"/>
         </w:rPr>
-        <w:t>2022</w:t>
+        <w:t xml:space="preserve"> 10 </w:t>
       </w:r>
       <w:r>
         <w:rPr>
@@ -732,7 +747,7 @@
           <w:szCs w:val="30"/>
           <w:u w:val="single"/>
         </w:rPr>
-        <w:t>年</w:t>
+        <w:t>月</w:t>
       </w:r>
       <w:r>
         <w:rPr>
@@ -740,7 +755,7 @@
           <w:szCs w:val="30"/>
           <w:u w:val="single"/>
         </w:rPr>
-        <w:t xml:space="preserve"> </w:t>
+        <w:t xml:space="preserve">  </w:t>
       </w:r>
       <w:r>
         <w:rPr>
@@ -749,41 +764,7 @@
           <w:szCs w:val="30"/>
           <w:u w:val="single"/>
         </w:rPr>
-        <w:t xml:space="preserve"> 10 </w:t>
-      </w:r>
-      <w:r>
-        <w:rPr>
-          <w:sz w:val="30"/>
-          <w:szCs w:val="30"/>
-          <w:u w:val="single"/>
-        </w:rPr>
-        <w:t xml:space="preserve"> </w:t>
-      </w:r>
-      <w:r>
-        <w:rPr>
-          <w:rFonts w:hAnsi="宋体"/>
-          <w:sz w:val="30"/>
-          <w:szCs w:val="30"/>
-          <w:u w:val="single"/>
-        </w:rPr>
-        <w:t>月</w:t>
-      </w:r>
-      <w:r>
-        <w:rPr>
-          <w:sz w:val="30"/>
-          <w:szCs w:val="30"/>
-          <w:u w:val="single"/>
-        </w:rPr>
-        <w:t xml:space="preserve">  </w:t>
-      </w:r>
-      <w:r>
-        <w:rPr>
-          <w:rFonts w:hint="eastAsia"/>
-          <w:sz w:val="30"/>
-          <w:szCs w:val="30"/>
-          <w:u w:val="single"/>
-        </w:rPr>
-        <w:t xml:space="preserve">13 </w:t>
+        <w:t xml:space="preserve">14 </w:t>
       </w:r>
       <w:r>
         <w:rPr>
@@ -954,13 +935,20 @@
         </w:rPr>
         <w:t>__</w:t>
       </w:r>
-      <w:proofErr w:type="spellStart"/>
       <w:r>
         <w:rPr>
           <w:rFonts w:ascii="宋体" w:hAnsi="宋体" w:cs="宋体"/>
           <w:sz w:val="24"/>
           <w:szCs w:val="24"/>
         </w:rPr>
+        <w:t xml:space="preserve"> </w:t>
+      </w:r>
+      <w:r>
+        <w:rPr>
+          <w:rFonts w:ascii="宋体" w:hAnsi="宋体" w:cs="宋体"/>
+          <w:sz w:val="24"/>
+          <w:szCs w:val="24"/>
+        </w:rPr>
         <w:t>purchaseDemandNam</w:t>
       </w:r>
       <w:r>
@@ -971,16 +959,22 @@
         </w:rPr>
         <w:t>e</w:t>
       </w:r>
-      <w:proofErr w:type="spellEnd"/>
       <w:r>
         <w:rPr>
           <w:rFonts w:ascii="宋体" w:hAnsi="宋体" w:cs="宋体" w:hint="eastAsia"/>
           <w:sz w:val="24"/>
           <w:szCs w:val="24"/>
         </w:rPr>
+        <w:t xml:space="preserve"> </w:t>
+      </w:r>
+      <w:r>
+        <w:rPr>
+          <w:rFonts w:ascii="宋体" w:hAnsi="宋体" w:cs="宋体" w:hint="eastAsia"/>
+          <w:sz w:val="24"/>
+          <w:szCs w:val="24"/>
+        </w:rPr>
         <w:t>____项目（项目编号：_</w:t>
       </w:r>
-      <w:proofErr w:type="spellStart"/>
       <w:r>
         <w:rPr>
           <w:rFonts w:ascii="宋体" w:hAnsi="宋体" w:cs="宋体"/>
@@ -988,7 +982,6 @@
           <w:szCs w:val="24"/>
         </w:rPr>
       </w:r>
-      <w:proofErr w:type="spellEnd"/>
       <w:r>
         <w:rPr>
           <w:rFonts w:ascii="宋体" w:hAnsi="宋体" w:cs="宋体" w:hint="eastAsia"/>
@@ -997,7 +990,6 @@
         </w:rPr>
         <w:t>_______）询价通知书要求，经我方__</w:t>
       </w:r>
-      <w:proofErr w:type="spellStart"/>
       <w:r>
         <w:rPr>
           <w:rFonts w:ascii="宋体" w:hAnsi="宋体" w:cs="宋体"/>
@@ -1006,7 +998,6 @@
         </w:rPr>
         <w:t>测试公司</w:t>
       </w:r>
-      <w:proofErr w:type="spellEnd"/>
       <w:r>
         <w:rPr>
           <w:rFonts w:ascii="宋体" w:hAnsi="宋体" w:cs="宋体" w:hint="eastAsia"/>
@@ -1574,7 +1565,6 @@
         </w:rPr>
         <w:t>联系地址：</w:t>
       </w:r>
-      <w:proofErr w:type="spellStart"/>
       <w:r>
         <w:rPr>
           <w:rFonts w:ascii="宋体" w:eastAsia="宋体" w:hAnsi="宋体" w:cs="宋体"/>
@@ -1583,7 +1573,6 @@
         </w:rPr>
         <w:t>测试地址</w:t>
       </w:r>
-      <w:proofErr w:type="spellEnd"/>
       <w:r>
         <w:rPr>
           <w:rFonts w:ascii="宋体" w:eastAsia="宋体" w:hAnsi="宋体" w:cs="宋体" w:hint="eastAsia"/>
@@ -1684,7 +1673,6 @@
         </w:rPr>
         <w:t>联系电话：</w:t>
       </w:r>
-      <w:proofErr w:type="spellStart"/>
       <w:r>
         <w:rPr>
           <w:rFonts w:ascii="宋体" w:eastAsia="宋体" w:hAnsi="宋体" w:cs="宋体"/>
@@ -1693,7 +1681,6 @@
         </w:rPr>
         <w:t>1987267351468</w:t>
       </w:r>
-      <w:proofErr w:type="spellEnd"/>
       <w:r>
         <w:rPr>
           <w:rFonts w:ascii="宋体" w:eastAsia="宋体" w:hAnsi="宋体" w:cs="宋体" w:hint="eastAsia"/>
@@ -1757,7 +1744,6 @@
         </w:rPr>
         <w:t>供应商开户银行：</w:t>
       </w:r>
-      <w:proofErr w:type="spellStart"/>
       <w:r>
         <w:rPr>
           <w:rFonts w:ascii="宋体" w:eastAsia="宋体" w:hAnsi="宋体" w:cs="宋体"/>
@@ -1766,7 +1752,6 @@
         </w:rPr>
         <w:t>开户行</w:t>
       </w:r>
-      <w:proofErr w:type="spellEnd"/>
     </w:p>
     <w:p>
       <w:pPr>
@@ -1791,7 +1776,6 @@
         </w:rPr>
         <w:t xml:space="preserve">账号： </w:t>
       </w:r>
-      <w:proofErr w:type="spellStart"/>
       <w:r>
         <w:rPr>
           <w:rFonts w:ascii="宋体" w:eastAsia="宋体" w:hAnsi="宋体" w:cs="宋体"/>
@@ -1800,7 +1784,6 @@
         </w:rPr>
         <w:t>sdan</w:t>
       </w:r>
-      <w:proofErr w:type="spellEnd"/>
     </w:p>
     <w:p>
       <w:pPr>
@@ -1870,7 +1853,6 @@
         </w:rPr>
         <w:t xml:space="preserve"> </w:t>
       </w:r>
-      <w:proofErr w:type="spellStart"/>
       <w:r>
         <w:rPr>
           <w:rFonts w:ascii="宋体" w:eastAsia="宋体" w:hAnsi="宋体" w:cs="宋体"/>
@@ -1879,7 +1861,6 @@
         </w:rPr>
         <w:t>测试公司</w:t>
       </w:r>
-      <w:proofErr w:type="spellEnd"/>
       <w:r>
         <w:rPr>
           <w:sz w:val="30"/>

--- a/statics/user/2020416089responseFile.docx
+++ b/statics/user/2020416089responseFile.docx
@@ -162,6 +162,7 @@
         </w:rPr>
         <w:tab/>
       </w:r>
+      <w:proofErr w:type="spellStart"/>
       <w:r>
         <w:rPr>
           <w:b/>
@@ -171,6 +172,7 @@
           <w:u w:val="single"/>
         </w:rPr>
       </w:r>
+      <w:proofErr w:type="spellEnd"/>
       <w:r>
         <w:rPr>
           <w:b/>
@@ -292,6 +294,7 @@
         </w:rPr>
         <w:tab/>
       </w:r>
+      <w:proofErr w:type="spellStart"/>
       <w:r>
         <w:rPr>
           <w:b/>
@@ -301,6 +304,7 @@
           <w:u w:val="single"/>
         </w:rPr>
       </w:r>
+      <w:proofErr w:type="spellEnd"/>
       <w:r>
         <w:rPr>
           <w:b/>
@@ -324,32 +328,23 @@
     <w:p>
       <w:pPr>
         <w:spacing w:line="360" w:lineRule="auto"/>
-        <w:ind w:firstLineChars="600" w:firstLine="3120"/>
+        <w:ind w:firstLineChars="600" w:firstLine="1680"/>
         <w:rPr>
           <w:sz w:val="52"/>
         </w:rPr>
       </w:pPr>
-    </w:p>
-    <w:p>
-      <w:pPr>
-        <w:spacing w:line="360" w:lineRule="auto"/>
-        <w:ind w:firstLineChars="600" w:firstLine="1680"/>
-        <w:rPr>
-          <w:sz w:val="52"/>
-        </w:rPr>
-      </w:pPr>
       <w:r>
         <w:rPr>
           <w:noProof/>
         </w:rPr>
         <w:drawing>
-          <wp:anchor distT="0" distB="0" distL="114300" distR="114300" simplePos="0" relativeHeight="251653120" behindDoc="0" locked="0" layoutInCell="1" allowOverlap="1" wp14:anchorId="0E4962DD" wp14:editId="69E18E83">
+          <wp:anchor distT="0" distB="0" distL="114300" distR="114300" simplePos="0" relativeHeight="251666432" behindDoc="0" locked="0" layoutInCell="1" allowOverlap="1" wp14:anchorId="0E4962DD" wp14:editId="5A530B7E">
             <wp:simplePos x="0" y="0"/>
             <wp:positionH relativeFrom="column">
-              <wp:posOffset>3096895</wp:posOffset>
+              <wp:posOffset>2961342</wp:posOffset>
             </wp:positionH>
             <wp:positionV relativeFrom="paragraph">
-              <wp:posOffset>12700</wp:posOffset>
+              <wp:posOffset>242420</wp:posOffset>
             </wp:positionV>
             <wp:extent cx="2194560" cy="2258060"/>
             <wp:effectExtent l="0" t="0" r="0" b="0"/>
@@ -418,11 +413,20 @@
     <w:p>
       <w:pPr>
         <w:spacing w:line="360" w:lineRule="auto"/>
+        <w:ind w:firstLineChars="600" w:firstLine="3120"/>
+        <w:rPr>
+          <w:sz w:val="52"/>
+        </w:rPr>
       </w:pPr>
     </w:p>
     <w:p>
       <w:pPr>
         <w:spacing w:line="360" w:lineRule="auto"/>
+      </w:pPr>
+    </w:p>
+    <w:p>
+      <w:pPr>
+        <w:spacing w:line="360" w:lineRule="auto"/>
         <w:outlineLvl w:val="0"/>
         <w:rPr>
           <w:sz w:val="30"/>
@@ -431,6 +435,73 @@
       </w:pPr>
       <w:bookmarkStart w:id="11" w:name="_Toc10059"/>
       <w:bookmarkStart w:id="12" w:name="_Toc29619"/>
+      <w:r>
+        <w:rPr>
+          <w:noProof/>
+        </w:rPr>
+        <w:drawing>
+          <wp:anchor distT="0" distB="0" distL="114300" distR="114300" simplePos="0" relativeHeight="251663360" behindDoc="0" locked="0" layoutInCell="1" allowOverlap="1" wp14:anchorId="107EE6CE" wp14:editId="177E3FA3">
+            <wp:simplePos x="0" y="0"/>
+            <wp:positionH relativeFrom="column">
+              <wp:posOffset>2658110</wp:posOffset>
+            </wp:positionH>
+            <wp:positionV relativeFrom="paragraph">
+              <wp:posOffset>363094</wp:posOffset>
+            </wp:positionV>
+            <wp:extent cx="723900" cy="463675"/>
+            <wp:effectExtent l="0" t="0" r="0" b="0"/>
+            <wp:wrapNone/>
+            <wp:docPr id="2" name="图片 2"/>
+            <wp:cNvGraphicFramePr>
+              <a:graphicFrameLocks xmlns:a="http://schemas.openxmlformats.org/drawingml/2006/main" noChangeAspect="1"/>
+            </wp:cNvGraphicFramePr>
+            <a:graphic xmlns:a="http://schemas.openxmlformats.org/drawingml/2006/main">
+              <a:graphicData uri="http://schemas.openxmlformats.org/drawingml/2006/picture">
+                <pic:pic xmlns:pic="http://schemas.openxmlformats.org/drawingml/2006/picture">
+                  <pic:nvPicPr>
+                    <pic:cNvPr id="0" name="Picture 1"/>
+                    <pic:cNvPicPr>
+                      <a:picLocks noChangeAspect="1" noChangeArrowheads="1"/>
+                    </pic:cNvPicPr>
+                  </pic:nvPicPr>
+                  <pic:blipFill>
+                    <a:blip r:embed="rId8">
+                      <a:extLst>
+                        <a:ext uri="{28A0092B-C50C-407E-A947-70E740481C1C}">
+                          <a14:useLocalDpi xmlns:a14="http://schemas.microsoft.com/office/drawing/2010/main" val="0"/>
+                        </a:ext>
+                      </a:extLst>
+                    </a:blip>
+                    <a:srcRect/>
+                    <a:stretch>
+                      <a:fillRect/>
+                    </a:stretch>
+                  </pic:blipFill>
+                  <pic:spPr bwMode="auto">
+                    <a:xfrm>
+                      <a:off x="0" y="0"/>
+                      <a:ext cx="734213" cy="470281"/>
+                    </a:xfrm>
+                    <a:prstGeom prst="rect">
+                      <a:avLst/>
+                    </a:prstGeom>
+                    <a:noFill/>
+                    <a:ln>
+                      <a:noFill/>
+                    </a:ln>
+                  </pic:spPr>
+                </pic:pic>
+              </a:graphicData>
+            </a:graphic>
+            <wp14:sizeRelH relativeFrom="margin">
+              <wp14:pctWidth>0</wp14:pctWidth>
+            </wp14:sizeRelH>
+            <wp14:sizeRelV relativeFrom="margin">
+              <wp14:pctHeight>0</wp14:pctHeight>
+            </wp14:sizeRelV>
+          </wp:anchor>
+        </w:drawing>
+      </w:r>
       <w:r>
         <w:rPr>
           <w:rFonts w:hAnsi="宋体" w:hint="eastAsia"/>
@@ -462,6 +533,7 @@
         </w:rPr>
         <w:t xml:space="preserve">   </w:t>
       </w:r>
+      <w:proofErr w:type="spellStart"/>
       <w:r>
         <w:rPr>
           <w:sz w:val="30"/>
@@ -470,6 +542,7 @@
         </w:rPr>
         <w:t>测试公司</w:t>
       </w:r>
+      <w:proofErr w:type="spellEnd"/>
       <w:r>
         <w:rPr>
           <w:sz w:val="30"/>
@@ -523,35 +596,7 @@
           <w:szCs w:val="30"/>
           <w:u w:val="single"/>
         </w:rPr>
-        <w:t xml:space="preserve">   </w:t>
-      </w:r>
-      <w:r>
-        <w:rPr>
-          <w:rFonts w:hint="eastAsia"/>
-          <w:color w:val="FF0000"/>
-          <w:sz w:val="30"/>
-          <w:szCs w:val="30"/>
-          <w:u w:val="single"/>
-        </w:rPr>
-        <w:t>长期固定信息</w:t>
-      </w:r>
-      <w:r>
-        <w:rPr>
-          <w:rFonts w:hint="eastAsia"/>
-          <w:color w:val="FF0000"/>
-          <w:sz w:val="30"/>
-          <w:szCs w:val="30"/>
-          <w:u w:val="single"/>
-        </w:rPr>
-        <w:t>4</w:t>
-      </w:r>
-      <w:r>
-        <w:rPr>
-          <w:sz w:val="30"/>
-          <w:szCs w:val="30"/>
-          <w:u w:val="single"/>
-        </w:rPr>
-        <w:t xml:space="preserve">     </w:t>
+        <w:t xml:space="preserve">        </w:t>
       </w:r>
       <w:r>
         <w:rPr>
@@ -609,6 +654,7 @@
         </w:rPr>
         <w:t xml:space="preserve">    </w:t>
       </w:r>
+      <w:proofErr w:type="spellStart"/>
       <w:r>
         <w:rPr>
           <w:sz w:val="30"/>
@@ -617,6 +663,7 @@
         </w:rPr>
         <w:t>1987267351468</w:t>
       </w:r>
+      <w:proofErr w:type="spellEnd"/>
       <w:r>
         <w:rPr>
           <w:rFonts w:hint="eastAsia"/>
@@ -624,7 +671,17 @@
           <w:szCs w:val="30"/>
           <w:u w:val="single"/>
         </w:rPr>
-        <w:t xml:space="preserve">    </w:t>
+        <w:t xml:space="preserve">  </w:t>
+      </w:r>
+      <w:proofErr w:type="gramStart"/>
+      <w:r>
+        <w:rPr>
+          <w:rFonts w:hint="eastAsia"/>
+          <w:sz w:val="30"/>
+          <w:szCs w:val="30"/>
+          <w:u w:val="single"/>
+        </w:rPr>
+        <w:t xml:space="preserve">  </w:t>
       </w:r>
       <w:r>
         <w:rPr>
@@ -637,6 +694,7 @@
       </w:r>
       <w:bookmarkEnd w:id="15"/>
       <w:bookmarkEnd w:id="16"/>
+      <w:proofErr w:type="gramEnd"/>
       <w:r>
         <w:rPr>
           <w:sz w:val="30"/>
@@ -764,7 +822,7 @@
           <w:szCs w:val="30"/>
           <w:u w:val="single"/>
         </w:rPr>
-        <w:t xml:space="preserve">14 </w:t>
+        <w:t xml:space="preserve">15 </w:t>
       </w:r>
       <w:r>
         <w:rPr>
@@ -795,7 +853,7 @@
           <w:szCs w:val="32"/>
         </w:rPr>
         <w:sectPr>
-          <w:footerReference w:type="default" r:id="rId8"/>
+          <w:footerReference w:type="default" r:id="rId9"/>
           <w:pgSz w:w="11906" w:h="16838"/>
           <w:pgMar w:top="1134" w:right="1134" w:bottom="1134" w:left="1418" w:header="851" w:footer="992" w:gutter="0"/>
           <w:pgNumType w:start="1"/>
@@ -943,6 +1001,7 @@
         </w:rPr>
         <w:t xml:space="preserve"> </w:t>
       </w:r>
+      <w:proofErr w:type="spellStart"/>
       <w:r>
         <w:rPr>
           <w:rFonts w:ascii="宋体" w:hAnsi="宋体" w:cs="宋体"/>
@@ -959,6 +1018,7 @@
         </w:rPr>
         <w:t>e</w:t>
       </w:r>
+      <w:proofErr w:type="spellEnd"/>
       <w:r>
         <w:rPr>
           <w:rFonts w:ascii="宋体" w:hAnsi="宋体" w:cs="宋体" w:hint="eastAsia"/>
@@ -975,6 +1035,7 @@
         </w:rPr>
         <w:t>____项目（项目编号：_</w:t>
       </w:r>
+      <w:proofErr w:type="spellStart"/>
       <w:r>
         <w:rPr>
           <w:rFonts w:ascii="宋体" w:hAnsi="宋体" w:cs="宋体"/>
@@ -982,6 +1043,7 @@
           <w:szCs w:val="24"/>
         </w:rPr>
       </w:r>
+      <w:proofErr w:type="spellEnd"/>
       <w:r>
         <w:rPr>
           <w:rFonts w:ascii="宋体" w:hAnsi="宋体" w:cs="宋体" w:hint="eastAsia"/>
@@ -990,6 +1052,7 @@
         </w:rPr>
         <w:t>_______）询价通知书要求，经我方__</w:t>
       </w:r>
+      <w:proofErr w:type="spellStart"/>
       <w:r>
         <w:rPr>
           <w:rFonts w:ascii="宋体" w:hAnsi="宋体" w:cs="宋体"/>
@@ -998,6 +1061,7 @@
         </w:rPr>
         <w:t>测试公司</w:t>
       </w:r>
+      <w:proofErr w:type="spellEnd"/>
       <w:r>
         <w:rPr>
           <w:rFonts w:ascii="宋体" w:hAnsi="宋体" w:cs="宋体" w:hint="eastAsia"/>
@@ -1017,13 +1081,9 @@
     </w:p>
     <w:p>
       <w:pPr>
-        <w:numPr>
-          <w:ilvl w:val="0"/>
-          <w:numId w:val="21"/>
-        </w:numPr>
         <w:adjustRightInd w:val="0"/>
         <w:spacing w:line="360" w:lineRule="auto"/>
-        <w:ind w:firstLineChars="200" w:firstLine="480"/>
+        <w:ind w:firstLine="420"/>
         <w:rPr>
           <w:rFonts w:ascii="宋体" w:hAnsi="宋体" w:cs="宋体"/>
           <w:sz w:val="24"/>
@@ -1037,6 +1097,14 @@
           <w:sz w:val="24"/>
           <w:szCs w:val="24"/>
         </w:rPr>
+        <w:t>1、</w:t>
+      </w:r>
+      <w:r>
+        <w:rPr>
+          <w:rFonts w:ascii="宋体" w:hAnsi="宋体" w:cs="宋体" w:hint="eastAsia"/>
+          <w:sz w:val="24"/>
+          <w:szCs w:val="24"/>
+        </w:rPr>
         <w:t>我方愿意为本项目提供服务/施工，总报价（保留小数点后两位）为</w:t>
       </w:r>
       <w:r>
@@ -1046,13 +1114,33 @@
           <w:szCs w:val="24"/>
           <w:u w:val="single"/>
         </w:rPr>
-        <w:t xml:space="preserve">大写：        </w:t>
-      </w:r>
+        <w:t xml:space="preserve">大写： </w:t>
+      </w:r>
+      <w:proofErr w:type="spellStart"/>
+      <w:r>
+        <w:rPr>
+          <w:rFonts w:ascii="宋体" w:hAnsi="宋体" w:cs="宋体"/>
+          <w:sz w:val="24"/>
+          <w:szCs w:val="24"/>
+          <w:u w:val="single"/>
+        </w:rPr>
+        <w:t>wordPay</w:t>
+      </w:r>
+      <w:proofErr w:type="spellEnd"/>
       <w:r>
         <w:rPr>
           <w:rFonts w:ascii="宋体" w:hAnsi="宋体" w:cs="宋体" w:hint="eastAsia"/>
           <w:sz w:val="24"/>
           <w:szCs w:val="24"/>
+          <w:u w:val="single"/>
+        </w:rPr>
+        <w:t xml:space="preserve">       </w:t>
+      </w:r>
+      <w:r>
+        <w:rPr>
+          <w:rFonts w:ascii="宋体" w:hAnsi="宋体" w:cs="宋体" w:hint="eastAsia"/>
+          <w:sz w:val="24"/>
+          <w:szCs w:val="24"/>
         </w:rPr>
         <w:t>，</w:t>
       </w:r>
@@ -1063,33 +1151,33 @@
           <w:szCs w:val="24"/>
           <w:u w:val="single"/>
         </w:rPr>
-        <w:t xml:space="preserve">小写：      </w:t>
+        <w:t xml:space="preserve">小写：  </w:t>
+      </w:r>
+      <w:r>
+        <w:rPr>
+          <w:rFonts w:ascii="宋体" w:hAnsi="宋体" w:cs="宋体"/>
+          <w:sz w:val="24"/>
+          <w:szCs w:val="24"/>
+          <w:u w:val="single"/>
+        </w:rPr>
+        <w:t>pay</w:t>
       </w:r>
       <w:r>
         <w:rPr>
           <w:rFonts w:ascii="宋体" w:hAnsi="宋体" w:cs="宋体" w:hint="eastAsia"/>
           <w:sz w:val="24"/>
           <w:szCs w:val="24"/>
+          <w:u w:val="single"/>
+        </w:rPr>
+        <w:t xml:space="preserve">    </w:t>
+      </w:r>
+      <w:r>
+        <w:rPr>
+          <w:rFonts w:ascii="宋体" w:hAnsi="宋体" w:cs="宋体" w:hint="eastAsia"/>
+          <w:sz w:val="24"/>
+          <w:szCs w:val="24"/>
         </w:rPr>
         <w:t>。</w:t>
-      </w:r>
-      <w:r>
-        <w:rPr>
-          <w:rFonts w:ascii="宋体" w:hAnsi="宋体" w:cs="宋体" w:hint="eastAsia"/>
-          <w:sz w:val="24"/>
-          <w:szCs w:val="24"/>
-          <w:highlight w:val="cyan"/>
-        </w:rPr>
-        <w:t>(总报价数字填写后，自动生成大写和小写</w:t>
-      </w:r>
-      <w:r>
-        <w:rPr>
-          <w:rFonts w:ascii="宋体" w:hAnsi="宋体" w:cs="宋体"/>
-          <w:sz w:val="24"/>
-          <w:szCs w:val="24"/>
-          <w:highlight w:val="cyan"/>
-        </w:rPr>
-        <w:t>)</w:t>
       </w:r>
     </w:p>
     <w:p>
@@ -1565,6 +1653,7 @@
         </w:rPr>
         <w:t>联系地址：</w:t>
       </w:r>
+      <w:proofErr w:type="spellStart"/>
       <w:r>
         <w:rPr>
           <w:rFonts w:ascii="宋体" w:eastAsia="宋体" w:hAnsi="宋体" w:cs="宋体"/>
@@ -1573,6 +1662,7 @@
         </w:rPr>
         <w:t>测试地址</w:t>
       </w:r>
+      <w:proofErr w:type="spellEnd"/>
       <w:r>
         <w:rPr>
           <w:rFonts w:ascii="宋体" w:eastAsia="宋体" w:hAnsi="宋体" w:cs="宋体" w:hint="eastAsia"/>
@@ -1606,13 +1696,13 @@
           <w:szCs w:val="24"/>
         </w:rPr>
         <w:drawing>
-          <wp:anchor distT="0" distB="0" distL="114300" distR="114300" simplePos="0" relativeHeight="251654144" behindDoc="0" locked="0" layoutInCell="1" allowOverlap="1" wp14:anchorId="30627F3E" wp14:editId="049956FC">
+          <wp:anchor distT="0" distB="0" distL="114300" distR="114300" simplePos="0" relativeHeight="251667456" behindDoc="0" locked="0" layoutInCell="1" allowOverlap="1" wp14:anchorId="30627F3E" wp14:editId="2CC2E3C3">
             <wp:simplePos x="0" y="0"/>
             <wp:positionH relativeFrom="column">
-              <wp:posOffset>4486275</wp:posOffset>
+              <wp:posOffset>4455795</wp:posOffset>
             </wp:positionH>
             <wp:positionV relativeFrom="paragraph">
-              <wp:posOffset>366395</wp:posOffset>
+              <wp:posOffset>61595</wp:posOffset>
             </wp:positionV>
             <wp:extent cx="2194560" cy="2258060"/>
             <wp:effectExtent l="0" t="0" r="0" b="0"/>
@@ -1673,6 +1763,7 @@
         </w:rPr>
         <w:t>联系电话：</w:t>
       </w:r>
+      <w:proofErr w:type="spellStart"/>
       <w:r>
         <w:rPr>
           <w:rFonts w:ascii="宋体" w:eastAsia="宋体" w:hAnsi="宋体" w:cs="宋体"/>
@@ -1681,6 +1772,7 @@
         </w:rPr>
         <w:t>1987267351468</w:t>
       </w:r>
+      <w:proofErr w:type="spellEnd"/>
       <w:r>
         <w:rPr>
           <w:rFonts w:ascii="宋体" w:eastAsia="宋体" w:hAnsi="宋体" w:cs="宋体" w:hint="eastAsia"/>
@@ -1744,6 +1836,7 @@
         </w:rPr>
         <w:t>供应商开户银行：</w:t>
       </w:r>
+      <w:proofErr w:type="spellStart"/>
       <w:r>
         <w:rPr>
           <w:rFonts w:ascii="宋体" w:eastAsia="宋体" w:hAnsi="宋体" w:cs="宋体"/>
@@ -1752,6 +1845,7 @@
         </w:rPr>
         <w:t>开户行</w:t>
       </w:r>
+      <w:proofErr w:type="spellEnd"/>
     </w:p>
     <w:p>
       <w:pPr>
@@ -1776,6 +1870,7 @@
         </w:rPr>
         <w:t xml:space="preserve">账号： </w:t>
       </w:r>
+      <w:proofErr w:type="spellStart"/>
       <w:r>
         <w:rPr>
           <w:rFonts w:ascii="宋体" w:eastAsia="宋体" w:hAnsi="宋体" w:cs="宋体"/>
@@ -1784,6 +1879,7 @@
         </w:rPr>
         <w:t>sdan</w:t>
       </w:r>
+      <w:proofErr w:type="spellEnd"/>
     </w:p>
     <w:p>
       <w:pPr>
@@ -1838,6 +1934,73 @@
       </w:pPr>
       <w:r>
         <w:rPr>
+          <w:noProof/>
+        </w:rPr>
+        <w:drawing>
+          <wp:anchor distT="0" distB="0" distL="114300" distR="114300" simplePos="0" relativeHeight="251665408" behindDoc="0" locked="0" layoutInCell="1" allowOverlap="1" wp14:anchorId="32855A4D" wp14:editId="778E2058">
+            <wp:simplePos x="0" y="0"/>
+            <wp:positionH relativeFrom="column">
+              <wp:posOffset>4578350</wp:posOffset>
+            </wp:positionH>
+            <wp:positionV relativeFrom="paragraph">
+              <wp:posOffset>234315</wp:posOffset>
+            </wp:positionV>
+            <wp:extent cx="723900" cy="463550"/>
+            <wp:effectExtent l="0" t="0" r="0" b="0"/>
+            <wp:wrapNone/>
+            <wp:docPr id="3" name="图片 3"/>
+            <wp:cNvGraphicFramePr>
+              <a:graphicFrameLocks xmlns:a="http://schemas.openxmlformats.org/drawingml/2006/main" noChangeAspect="1"/>
+            </wp:cNvGraphicFramePr>
+            <a:graphic xmlns:a="http://schemas.openxmlformats.org/drawingml/2006/main">
+              <a:graphicData uri="http://schemas.openxmlformats.org/drawingml/2006/picture">
+                <pic:pic xmlns:pic="http://schemas.openxmlformats.org/drawingml/2006/picture">
+                  <pic:nvPicPr>
+                    <pic:cNvPr id="0" name="Picture 1"/>
+                    <pic:cNvPicPr>
+                      <a:picLocks noChangeAspect="1" noChangeArrowheads="1"/>
+                    </pic:cNvPicPr>
+                  </pic:nvPicPr>
+                  <pic:blipFill>
+                    <a:blip r:embed="rId8">
+                      <a:extLst>
+                        <a:ext uri="{28A0092B-C50C-407E-A947-70E740481C1C}">
+                          <a14:useLocalDpi xmlns:a14="http://schemas.microsoft.com/office/drawing/2010/main" val="0"/>
+                        </a:ext>
+                      </a:extLst>
+                    </a:blip>
+                    <a:srcRect/>
+                    <a:stretch>
+                      <a:fillRect/>
+                    </a:stretch>
+                  </pic:blipFill>
+                  <pic:spPr bwMode="auto">
+                    <a:xfrm>
+                      <a:off x="0" y="0"/>
+                      <a:ext cx="723900" cy="463550"/>
+                    </a:xfrm>
+                    <a:prstGeom prst="rect">
+                      <a:avLst/>
+                    </a:prstGeom>
+                    <a:noFill/>
+                    <a:ln>
+                      <a:noFill/>
+                    </a:ln>
+                  </pic:spPr>
+                </pic:pic>
+              </a:graphicData>
+            </a:graphic>
+            <wp14:sizeRelH relativeFrom="margin">
+              <wp14:pctWidth>0</wp14:pctWidth>
+            </wp14:sizeRelH>
+            <wp14:sizeRelV relativeFrom="margin">
+              <wp14:pctHeight>0</wp14:pctHeight>
+            </wp14:sizeRelV>
+          </wp:anchor>
+        </w:drawing>
+      </w:r>
+      <w:r>
+        <w:rPr>
           <w:rFonts w:ascii="宋体" w:eastAsia="宋体" w:hAnsi="宋体" w:cs="宋体" w:hint="eastAsia"/>
           <w:sz w:val="24"/>
           <w:szCs w:val="24"/>
@@ -1853,6 +2016,7 @@
         </w:rPr>
         <w:t xml:space="preserve"> </w:t>
       </w:r>
+      <w:proofErr w:type="spellStart"/>
       <w:r>
         <w:rPr>
           <w:rFonts w:ascii="宋体" w:eastAsia="宋体" w:hAnsi="宋体" w:cs="宋体"/>
@@ -1861,6 +2025,7 @@
         </w:rPr>
         <w:t>测试公司</w:t>
       </w:r>
+      <w:proofErr w:type="spellEnd"/>
       <w:r>
         <w:rPr>
           <w:sz w:val="30"/>
@@ -1925,22 +2090,12 @@
       </w:r>
       <w:r>
         <w:rPr>
-          <w:rFonts w:hint="eastAsia"/>
-          <w:color w:val="FF0000"/>
-          <w:sz w:val="30"/>
-          <w:szCs w:val="30"/>
+          <w:rFonts w:ascii="宋体" w:eastAsia="宋体" w:hAnsi="宋体" w:cs="宋体"/>
+          <w:sz w:val="24"/>
+          <w:szCs w:val="24"/>
           <w:u w:val="single"/>
         </w:rPr>
-        <w:t>长期固定信息</w:t>
-      </w:r>
-      <w:r>
-        <w:rPr>
-          <w:color w:val="FF0000"/>
-          <w:sz w:val="30"/>
-          <w:szCs w:val="30"/>
-          <w:u w:val="single"/>
-        </w:rPr>
-        <w:t>4</w:t>
+        <w:t xml:space="preserve">          </w:t>
       </w:r>
       <w:r>
         <w:rPr>
@@ -2009,8 +2164,8 @@
       </w:pPr>
     </w:p>
     <w:sectPr>
-      <w:headerReference w:type="default" r:id="rId9"/>
-      <w:footerReference w:type="default" r:id="rId10"/>
+      <w:headerReference w:type="default" r:id="rId10"/>
+      <w:footerReference w:type="default" r:id="rId11"/>
       <w:pgSz w:w="11906" w:h="16838"/>
       <w:pgMar w:top="1134" w:right="1134" w:bottom="1134" w:left="1418" w:header="851" w:footer="992" w:gutter="0"/>
       <w:cols w:space="720"/>
@@ -7665,6 +7820,16 @@
   <w:style w:type="paragraph" w:customStyle="1" w:styleId="WPSOffice1">
     <w:name w:val="WPSOffice手动目录 1"/>
   </w:style>
+  <w:style w:type="paragraph" w:styleId="afffff4">
+    <w:name w:val="List Paragraph"/>
+    <w:basedOn w:val="a3"/>
+    <w:uiPriority w:val="1"/>
+    <w:qFormat/>
+    <w:rsid w:val="000748A0"/>
+    <w:pPr>
+      <w:ind w:firstLineChars="200" w:firstLine="420"/>
+    </w:pPr>
+  </w:style>
 </w:styles>
 </file>
 

--- a/statics/user/2020416089responseFile.docx
+++ b/statics/user/2020416089responseFile.docx
@@ -171,6 +171,7 @@
           <w:szCs w:val="30"/>
           <w:u w:val="single"/>
         </w:rPr>
+        <w:t>我的测试工程</w:t>
       </w:r>
       <w:proofErr w:type="spellEnd"/>
       <w:r>
@@ -303,6 +304,7 @@
           <w:szCs w:val="30"/>
           <w:u w:val="single"/>
         </w:rPr>
+        <w:t>123456</w:t>
       </w:r>
       <w:proofErr w:type="spellEnd"/>
       <w:r>
@@ -947,6 +949,7 @@
           <w:szCs w:val="24"/>
           <w:u w:val="single"/>
         </w:rPr>
+        <w:t>1111</w:t>
       </w:r>
       <w:r>
         <w:rPr>
@@ -1004,44 +1007,37 @@
       <w:proofErr w:type="spellStart"/>
       <w:r>
         <w:rPr>
+          <w:rFonts w:ascii="宋体" w:hAnsi="宋体" w:cs="宋体" w:hint="eastAsia"/>
+          <w:sz w:val="24"/>
+          <w:szCs w:val="24"/>
+        </w:rPr>
+        <w:t>我的测试工程</w:t>
+      </w:r>
+      <w:proofErr w:type="spellEnd"/>
+      <w:r>
+        <w:rPr>
+          <w:rFonts w:ascii="宋体" w:hAnsi="宋体" w:cs="宋体" w:hint="eastAsia"/>
+          <w:sz w:val="24"/>
+          <w:szCs w:val="24"/>
+        </w:rPr>
+        <w:t xml:space="preserve"> </w:t>
+      </w:r>
+      <w:r>
+        <w:rPr>
+          <w:rFonts w:ascii="宋体" w:hAnsi="宋体" w:cs="宋体" w:hint="eastAsia"/>
+          <w:sz w:val="24"/>
+          <w:szCs w:val="24"/>
+        </w:rPr>
+        <w:t>____项目（项目编号：_</w:t>
+      </w:r>
+      <w:proofErr w:type="spellStart"/>
+      <w:r>
+        <w:rPr>
           <w:rFonts w:ascii="宋体" w:hAnsi="宋体" w:cs="宋体"/>
           <w:sz w:val="24"/>
           <w:szCs w:val="24"/>
         </w:rPr>
-        <w:t>purchaseDemandNam</w:t>
-      </w:r>
-      <w:r>
-        <w:rPr>
-          <w:rFonts w:ascii="宋体" w:hAnsi="宋体" w:cs="宋体" w:hint="eastAsia"/>
-          <w:sz w:val="24"/>
-          <w:szCs w:val="24"/>
-        </w:rPr>
-        <w:t>e</w:t>
-      </w:r>
-      <w:proofErr w:type="spellEnd"/>
-      <w:r>
-        <w:rPr>
-          <w:rFonts w:ascii="宋体" w:hAnsi="宋体" w:cs="宋体" w:hint="eastAsia"/>
-          <w:sz w:val="24"/>
-          <w:szCs w:val="24"/>
-        </w:rPr>
-        <w:t xml:space="preserve"> </w:t>
-      </w:r>
-      <w:r>
-        <w:rPr>
-          <w:rFonts w:ascii="宋体" w:hAnsi="宋体" w:cs="宋体" w:hint="eastAsia"/>
-          <w:sz w:val="24"/>
-          <w:szCs w:val="24"/>
-        </w:rPr>
-        <w:t>____项目（项目编号：_</w:t>
-      </w:r>
-      <w:proofErr w:type="spellStart"/>
-      <w:r>
-        <w:rPr>
-          <w:rFonts w:ascii="宋体" w:hAnsi="宋体" w:cs="宋体"/>
-          <w:sz w:val="24"/>
-          <w:szCs w:val="24"/>
-        </w:rPr>
+        <w:t>123456</w:t>
       </w:r>
       <w:proofErr w:type="spellEnd"/>
       <w:r>
@@ -1124,7 +1120,7 @@
           <w:szCs w:val="24"/>
           <w:u w:val="single"/>
         </w:rPr>
-        <w:t>wordPay</w:t>
+        <w:t>壹百贰拾叁元玖角玖分</w:t>
       </w:r>
       <w:proofErr w:type="spellEnd"/>
       <w:r>
@@ -1160,7 +1156,7 @@
           <w:szCs w:val="24"/>
           <w:u w:val="single"/>
         </w:rPr>
-        <w:t>pay</w:t>
+        <w:t>123.99</w:t>
       </w:r>
       <w:r>
         <w:rPr>
@@ -1215,7 +1211,7 @@
           <w:szCs w:val="24"/>
           <w:u w:val="single"/>
         </w:rPr>
-        <w:t>time</w:t>
+        <w:t>111</w:t>
       </w:r>
       <w:r>
         <w:rPr>
@@ -1281,25 +1277,13 @@
       </w:r>
       <w:r>
         <w:rPr>
-          <w:rFonts w:hint="eastAsia"/>
-          <w:b/>
-          <w:bCs/>
-          <w:sz w:val="30"/>
-          <w:szCs w:val="30"/>
-          <w:highlight w:val="yellow"/>
+          <w:rFonts w:ascii="宋体" w:hAnsi="宋体" w:cs="宋体" w:hint="eastAsia"/>
+          <w:w w:val="110"/>
+          <w:sz w:val="24"/>
+          <w:szCs w:val="24"/>
           <w:u w:val="single"/>
         </w:rPr>
-        <w:t>人为手动填写</w:t>
-      </w:r>
-      <w:r>
-        <w:rPr>
-          <w:b/>
-          <w:bCs/>
-          <w:sz w:val="30"/>
-          <w:szCs w:val="30"/>
-          <w:u w:val="single"/>
-        </w:rPr>
-        <w:t>4</w:t>
+        <w:t>111</w:t>
       </w:r>
       <w:r>
         <w:rPr>
@@ -1537,7 +1521,6 @@
           <w:szCs w:val="24"/>
           <w:lang w:val="en-US" w:bidi="ar-SA"/>
         </w:rPr>
-        <w:lastRenderedPageBreak/>
         <w:t>（4）不按照询价通知书要求提交履约保证金；</w:t>
       </w:r>
     </w:p>
@@ -1588,6 +1571,7 @@
           <w:szCs w:val="24"/>
           <w:lang w:val="en-US" w:bidi="ar-SA"/>
         </w:rPr>
+        <w:lastRenderedPageBreak/>
         <w:t>（6）要求更改询价通知书和成交结果公告的实质性内容；</w:t>
       </w:r>
     </w:p>
@@ -1877,7 +1861,7 @@
           <w:sz w:val="24"/>
           <w:szCs w:val="24"/>
         </w:rPr>
-        <w:t>sdan</w:t>
+        <w:t>qewerwr</w:t>
       </w:r>
       <w:proofErr w:type="spellEnd"/>
     </w:p>
